--- a/Classification_Assignment-PS/Problem Statement of Classification Model.docx
+++ b/Classification_Assignment-PS/Problem Statement of Classification Model.docx
@@ -186,10 +186,7 @@
     </w:p>
     <w:p>
       <w:r>
-        <w:t xml:space="preserve">5.) </w:t>
-      </w:r>
-      <w:r>
-        <w:t>All the research values of each algorithm should be documented. (You</w:t>
+        <w:t>5.) All the research values of each algorithm should be documented. (You</w:t>
       </w:r>
     </w:p>
     <w:p>
@@ -257,6 +254,9 @@
     </w:p>
     <w:p>
       <w:r>
+        <w:rPr>
+          <w:noProof/>
+        </w:rPr>
         <w:drawing>
           <wp:inline distT="0" distB="0" distL="0" distR="0" wp14:anchorId="214EFEAA" wp14:editId="2446053D">
             <wp:extent cx="5731510" cy="4030980"/>
@@ -302,6 +302,9 @@
     </w:p>
     <w:p>
       <w:r>
+        <w:rPr>
+          <w:noProof/>
+        </w:rPr>
         <w:drawing>
           <wp:inline distT="0" distB="0" distL="0" distR="0" wp14:anchorId="227D18E0" wp14:editId="00CDB99B">
             <wp:extent cx="5731510" cy="3306445"/>
@@ -348,6 +351,9 @@
     </w:p>
     <w:p>
       <w:r>
+        <w:rPr>
+          <w:noProof/>
+        </w:rPr>
         <w:drawing>
           <wp:inline distT="0" distB="0" distL="0" distR="0" wp14:anchorId="57B723E6" wp14:editId="620B831E">
             <wp:extent cx="5731510" cy="3649345"/>
@@ -386,9 +392,146 @@
       </w:r>
     </w:p>
     <w:p/>
+    <w:p>
+      <w:r>
+        <w:t>Logistic Algorithm:</w:t>
+      </w:r>
+    </w:p>
+    <w:p>
+      <w:r>
+        <w:drawing>
+          <wp:inline distT="0" distB="0" distL="0" distR="0" wp14:anchorId="0AA1DDD9" wp14:editId="03108DB5">
+            <wp:extent cx="5731510" cy="3468370"/>
+            <wp:effectExtent l="0" t="0" r="2540" b="0"/>
+            <wp:docPr id="1189862789" name="Picture 1"/>
+            <wp:cNvGraphicFramePr>
+              <a:graphicFrameLocks xmlns:a="http://schemas.openxmlformats.org/drawingml/2006/main" noChangeAspect="1"/>
+            </wp:cNvGraphicFramePr>
+            <a:graphic xmlns:a="http://schemas.openxmlformats.org/drawingml/2006/main">
+              <a:graphicData uri="http://schemas.openxmlformats.org/drawingml/2006/picture">
+                <pic:pic xmlns:pic="http://schemas.openxmlformats.org/drawingml/2006/picture">
+                  <pic:nvPicPr>
+                    <pic:cNvPr id="1189862789" name=""/>
+                    <pic:cNvPicPr/>
+                  </pic:nvPicPr>
+                  <pic:blipFill>
+                    <a:blip r:embed="rId8"/>
+                    <a:stretch>
+                      <a:fillRect/>
+                    </a:stretch>
+                  </pic:blipFill>
+                  <pic:spPr>
+                    <a:xfrm>
+                      <a:off x="0" y="0"/>
+                      <a:ext cx="5731510" cy="3468370"/>
+                    </a:xfrm>
+                    <a:prstGeom prst="rect">
+                      <a:avLst/>
+                    </a:prstGeom>
+                  </pic:spPr>
+                </pic:pic>
+              </a:graphicData>
+            </a:graphic>
+          </wp:inline>
+        </w:drawing>
+      </w:r>
+    </w:p>
     <w:p/>
-    <w:p>
-      <w:r>
+    <w:p/>
+    <w:p>
+      <w:r>
+        <w:lastRenderedPageBreak/>
+        <w:t>KNN-Algorithm :</w:t>
+      </w:r>
+    </w:p>
+    <w:p>
+      <w:r>
+        <w:drawing>
+          <wp:inline distT="0" distB="0" distL="0" distR="0" wp14:anchorId="67E5861C" wp14:editId="2EE5B5E3">
+            <wp:extent cx="5731510" cy="3882390"/>
+            <wp:effectExtent l="0" t="0" r="2540" b="3810"/>
+            <wp:docPr id="1370412294" name="Picture 1" descr="A screenshot of a computer&#10;&#10;AI-generated content may be incorrect."/>
+            <wp:cNvGraphicFramePr>
+              <a:graphicFrameLocks xmlns:a="http://schemas.openxmlformats.org/drawingml/2006/main" noChangeAspect="1"/>
+            </wp:cNvGraphicFramePr>
+            <a:graphic xmlns:a="http://schemas.openxmlformats.org/drawingml/2006/main">
+              <a:graphicData uri="http://schemas.openxmlformats.org/drawingml/2006/picture">
+                <pic:pic xmlns:pic="http://schemas.openxmlformats.org/drawingml/2006/picture">
+                  <pic:nvPicPr>
+                    <pic:cNvPr id="1370412294" name="Picture 1" descr="A screenshot of a computer&#10;&#10;AI-generated content may be incorrect."/>
+                    <pic:cNvPicPr/>
+                  </pic:nvPicPr>
+                  <pic:blipFill>
+                    <a:blip r:embed="rId9"/>
+                    <a:stretch>
+                      <a:fillRect/>
+                    </a:stretch>
+                  </pic:blipFill>
+                  <pic:spPr>
+                    <a:xfrm>
+                      <a:off x="0" y="0"/>
+                      <a:ext cx="5731510" cy="3882390"/>
+                    </a:xfrm>
+                    <a:prstGeom prst="rect">
+                      <a:avLst/>
+                    </a:prstGeom>
+                  </pic:spPr>
+                </pic:pic>
+              </a:graphicData>
+            </a:graphic>
+          </wp:inline>
+        </w:drawing>
+      </w:r>
+    </w:p>
+    <w:p>
+      <w:r>
+        <w:t>Naïve Bayes Algorithm :</w:t>
+      </w:r>
+    </w:p>
+    <w:p>
+      <w:r>
+        <w:drawing>
+          <wp:inline distT="0" distB="0" distL="0" distR="0" wp14:anchorId="21AD42BE" wp14:editId="56D118B8">
+            <wp:extent cx="5731510" cy="3313430"/>
+            <wp:effectExtent l="0" t="0" r="2540" b="1270"/>
+            <wp:docPr id="1892333230" name="Picture 1" descr="A screenshot of a computer&#10;&#10;AI-generated content may be incorrect."/>
+            <wp:cNvGraphicFramePr>
+              <a:graphicFrameLocks xmlns:a="http://schemas.openxmlformats.org/drawingml/2006/main" noChangeAspect="1"/>
+            </wp:cNvGraphicFramePr>
+            <a:graphic xmlns:a="http://schemas.openxmlformats.org/drawingml/2006/main">
+              <a:graphicData uri="http://schemas.openxmlformats.org/drawingml/2006/picture">
+                <pic:pic xmlns:pic="http://schemas.openxmlformats.org/drawingml/2006/picture">
+                  <pic:nvPicPr>
+                    <pic:cNvPr id="1892333230" name="Picture 1" descr="A screenshot of a computer&#10;&#10;AI-generated content may be incorrect."/>
+                    <pic:cNvPicPr/>
+                  </pic:nvPicPr>
+                  <pic:blipFill>
+                    <a:blip r:embed="rId10"/>
+                    <a:stretch>
+                      <a:fillRect/>
+                    </a:stretch>
+                  </pic:blipFill>
+                  <pic:spPr>
+                    <a:xfrm>
+                      <a:off x="0" y="0"/>
+                      <a:ext cx="5731510" cy="3313430"/>
+                    </a:xfrm>
+                    <a:prstGeom prst="rect">
+                      <a:avLst/>
+                    </a:prstGeom>
+                  </pic:spPr>
+                </pic:pic>
+              </a:graphicData>
+            </a:graphic>
+          </wp:inline>
+        </w:drawing>
+      </w:r>
+    </w:p>
+    <w:p/>
+    <w:p/>
+    <w:p>
+      <w:r>
+        <w:lastRenderedPageBreak/>
         <w:t>6.) Mention your final model, justify why u have chosen the same.</w:t>
       </w:r>
     </w:p>
@@ -1113,7 +1256,6 @@
   <w:style w:type="character" w:default="1" w:styleId="DefaultParagraphFont">
     <w:name w:val="Default Paragraph Font"/>
     <w:uiPriority w:val="1"/>
-    <w:semiHidden/>
     <w:unhideWhenUsed/>
   </w:style>
   <w:style w:type="table" w:default="1" w:styleId="TableNormal">
